--- a/Problem 8.docx
+++ b/Problem 8.docx
@@ -53,6 +53,7 @@
       <w:r>
         <w:rPr>
           <w:rFonts w:ascii="Comic Sans MS" w:hAnsi="Comic Sans MS"/>
+          <w:noProof/>
           <w:color w:val="FC72B7"/>
           <w:sz w:val="28"/>
           <w:szCs w:val="28"/>
@@ -106,18 +107,19 @@
       <w:r>
         <w:rPr>
           <w:rFonts w:ascii="Comic Sans MS" w:hAnsi="Comic Sans MS"/>
+          <w:noProof/>
           <w:color w:val="FC72B7"/>
           <w:sz w:val="28"/>
           <w:szCs w:val="28"/>
         </w:rPr>
         <w:drawing>
-          <wp:anchor distT="0" distB="0" distL="114300" distR="114300" simplePos="0" relativeHeight="251658240" behindDoc="1" locked="0" layoutInCell="1" allowOverlap="1" wp14:anchorId="4F2B4A20" wp14:editId="7BB7DCBF">
+          <wp:anchor distT="0" distB="0" distL="114300" distR="114300" simplePos="0" relativeHeight="251658240" behindDoc="1" locked="0" layoutInCell="1" allowOverlap="1" wp14:anchorId="4F2B4A20" wp14:editId="18347831">
             <wp:simplePos x="0" y="0"/>
             <wp:positionH relativeFrom="margin">
-              <wp:align>right</wp:align>
+              <wp:posOffset>-266700</wp:posOffset>
             </wp:positionH>
             <wp:positionV relativeFrom="paragraph">
-              <wp:posOffset>890905</wp:posOffset>
+              <wp:posOffset>924772</wp:posOffset>
             </wp:positionV>
             <wp:extent cx="6000750" cy="4123690"/>
             <wp:effectExtent l="0" t="0" r="0" b="0"/>
@@ -183,6 +185,7 @@
           <w:rFonts w:ascii="Comic Sans MS" w:hAnsi="Comic Sans MS"/>
           <w:b/>
           <w:bCs/>
+          <w:noProof/>
           <w:color w:val="FC72B7"/>
           <w:sz w:val="28"/>
           <w:szCs w:val="28"/>
@@ -249,6 +252,7 @@
           <w:rFonts w:ascii="Comic Sans MS" w:hAnsi="Comic Sans MS"/>
           <w:b/>
           <w:bCs/>
+          <w:noProof/>
           <w:color w:val="FC72B7"/>
           <w:sz w:val="28"/>
           <w:szCs w:val="28"/>
@@ -413,7 +417,26 @@
           <w:sz w:val="24"/>
           <w:szCs w:val="24"/>
         </w:rPr>
-        <w:t>have chosen the function f(x) = x2, as it is convex.</w:t>
+        <w:t>have chosen the function f(x) = x</w:t>
+      </w:r>
+      <w:r>
+        <w:rPr>
+          <w:rFonts w:ascii="Comic Sans MS" w:hAnsi="Comic Sans MS"/>
+          <w:color w:val="FC72B7"/>
+          <w:sz w:val="24"/>
+          <w:szCs w:val="24"/>
+          <w:vertAlign w:val="superscript"/>
+        </w:rPr>
+        <w:t>2</w:t>
+      </w:r>
+      <w:r>
+        <w:rPr>
+          <w:rFonts w:ascii="Comic Sans MS" w:hAnsi="Comic Sans MS"/>
+          <w:color w:val="FC72B7"/>
+          <w:sz w:val="24"/>
+          <w:szCs w:val="24"/>
+        </w:rPr>
+        <w:t>, as it is convex.</w:t>
       </w:r>
       <w:r>
         <w:rPr>
@@ -483,12 +506,125 @@
           <w:sz w:val="24"/>
           <w:szCs w:val="24"/>
         </w:rPr>
-        <w:t>Note: In all the points of the exercise, the indexes of x are</w:t>
+        <w:t xml:space="preserve">Note: In </w:t>
+      </w:r>
+      <w:r>
+        <w:rPr>
+          <w:rFonts w:ascii="Comic Sans MS" w:hAnsi="Comic Sans MS"/>
+          <w:color w:val="FC72B7"/>
+          <w:sz w:val="24"/>
+          <w:szCs w:val="24"/>
+        </w:rPr>
+        <w:t xml:space="preserve">points a) and b) </w:t>
+      </w:r>
+      <w:r>
+        <w:rPr>
+          <w:rFonts w:ascii="Comic Sans MS" w:hAnsi="Comic Sans MS"/>
+          <w:color w:val="FC72B7"/>
+          <w:sz w:val="24"/>
+          <w:szCs w:val="24"/>
+        </w:rPr>
+        <w:t>of the exercise, the indexes of x are</w:t>
+      </w:r>
+      <w:r>
+        <w:rPr>
+          <w:rFonts w:ascii="Comic Sans MS" w:hAnsi="Comic Sans MS"/>
+          <w:color w:val="FC72B7"/>
+          <w:sz w:val="24"/>
+          <w:szCs w:val="24"/>
+        </w:rPr>
+        <w:t xml:space="preserve"> i = {</w:t>
+      </w:r>
+      <w:r>
+        <w:rPr>
+          <w:rFonts w:ascii="Comic Sans MS" w:hAnsi="Comic Sans MS"/>
+          <w:color w:val="FC72B7"/>
+          <w:sz w:val="24"/>
+          <w:szCs w:val="24"/>
+        </w:rPr>
+        <w:t>1, 5, 10, 15, 20, 50, 120</w:t>
+      </w:r>
+      <w:r>
+        <w:rPr>
+          <w:rFonts w:ascii="Comic Sans MS" w:hAnsi="Comic Sans MS"/>
+          <w:color w:val="FC72B7"/>
+          <w:sz w:val="24"/>
+          <w:szCs w:val="24"/>
+        </w:rPr>
+        <w:t>}</w:t>
+      </w:r>
+      <w:r>
+        <w:rPr>
+          <w:rFonts w:ascii="Comic Sans MS" w:hAnsi="Comic Sans MS"/>
+          <w:color w:val="FC72B7"/>
+          <w:sz w:val="24"/>
+          <w:szCs w:val="24"/>
+        </w:rPr>
+        <w:t xml:space="preserve"> and in </w:t>
+      </w:r>
+      <w:r>
+        <w:rPr>
+          <w:rFonts w:ascii="Comic Sans MS" w:hAnsi="Comic Sans MS"/>
+          <w:color w:val="FC72B7"/>
+          <w:sz w:val="24"/>
+          <w:szCs w:val="24"/>
+        </w:rPr>
+        <w:t>all</w:t>
+      </w:r>
+      <w:r>
+        <w:rPr>
+          <w:rFonts w:ascii="Comic Sans MS" w:hAnsi="Comic Sans MS"/>
+          <w:color w:val="FC72B7"/>
+          <w:sz w:val="24"/>
+          <w:szCs w:val="24"/>
+        </w:rPr>
+        <w:t xml:space="preserve"> the exercises the first term</w:t>
+      </w:r>
+      <w:r>
+        <w:rPr>
+          <w:rFonts w:ascii="Comic Sans MS" w:hAnsi="Comic Sans MS"/>
+          <w:color w:val="FC72B7"/>
+          <w:sz w:val="24"/>
+          <w:szCs w:val="24"/>
+        </w:rPr>
+        <w:t xml:space="preserve"> (x</w:t>
+      </w:r>
+      <w:r>
+        <w:rPr>
+          <w:rFonts w:ascii="Comic Sans MS" w:hAnsi="Comic Sans MS"/>
+          <w:color w:val="FC72B7"/>
+          <w:sz w:val="24"/>
+          <w:szCs w:val="24"/>
+          <w:vertAlign w:val="subscript"/>
+        </w:rPr>
+        <w:t>0</w:t>
+      </w:r>
+      <w:r>
+        <w:rPr>
+          <w:rFonts w:ascii="Comic Sans MS" w:hAnsi="Comic Sans MS"/>
+          <w:color w:val="FC72B7"/>
+          <w:sz w:val="24"/>
+          <w:szCs w:val="24"/>
+        </w:rPr>
+        <w:t>)</w:t>
+      </w:r>
+      <w:r>
+        <w:rPr>
+          <w:rFonts w:ascii="Comic Sans MS" w:hAnsi="Comic Sans MS"/>
+          <w:color w:val="FC72B7"/>
+          <w:sz w:val="24"/>
+          <w:szCs w:val="24"/>
+        </w:rPr>
+        <w:t xml:space="preserve"> is always 10.</w:t>
       </w:r>
     </w:p>
     <w:p>
       <w:pPr>
         <w:pStyle w:val="ListParagraph"/>
+        <w:numPr>
+          <w:ilvl w:val="0"/>
+          <w:numId w:val="4"/>
+        </w:numPr>
         <w:jc w:val="both"/>
         <w:rPr>
           <w:rFonts w:ascii="Comic Sans MS" w:hAnsi="Comic Sans MS"/>
@@ -504,30 +640,134 @@
           <w:sz w:val="24"/>
           <w:szCs w:val="24"/>
         </w:rPr>
-        <w:t>1, 5, 10, 15, 20, 50, 120</w:t>
-      </w:r>
-    </w:p>
-    <w:p>
-      <w:pPr>
-        <w:ind w:left="360"/>
-        <w:rPr>
-          <w:rFonts w:ascii="Comic Sans MS" w:hAnsi="Comic Sans MS"/>
-          <w:color w:val="FC72B7"/>
-          <w:sz w:val="24"/>
-          <w:szCs w:val="24"/>
-        </w:rPr>
-      </w:pPr>
-      <w:r>
-        <w:rPr>
-          <w:rFonts w:ascii="Comic Sans MS" w:hAnsi="Comic Sans MS"/>
+        <w:t>The printed list in every point is the one with the calculated values of x</w:t>
+      </w:r>
+      <w:r>
+        <w:rPr>
+          <w:rFonts w:ascii="Comic Sans MS" w:hAnsi="Comic Sans MS"/>
+          <w:color w:val="FC72B7"/>
+          <w:sz w:val="24"/>
+          <w:szCs w:val="24"/>
+          <w:vertAlign w:val="subscript"/>
+        </w:rPr>
+        <w:t>i</w:t>
+      </w:r>
+      <w:r>
+        <w:rPr>
+          <w:rFonts w:ascii="Comic Sans MS" w:hAnsi="Comic Sans MS"/>
+          <w:color w:val="FC72B7"/>
+          <w:sz w:val="24"/>
+          <w:szCs w:val="24"/>
+        </w:rPr>
+        <w:t xml:space="preserve">, using the mentioned indexes and value of </w:t>
+      </w:r>
+      <w:r>
+        <w:rPr>
+          <w:rFonts w:ascii="Comic Sans MS" w:hAnsi="Comic Sans MS"/>
+          <w:color w:val="FC72B7"/>
+          <w:sz w:val="24"/>
+          <w:szCs w:val="24"/>
+        </w:rPr>
+        <w:t>η</w:t>
+      </w:r>
+      <w:r>
+        <w:rPr>
+          <w:rFonts w:ascii="Comic Sans MS" w:hAnsi="Comic Sans MS"/>
+          <w:color w:val="FC72B7"/>
+          <w:sz w:val="24"/>
+          <w:szCs w:val="24"/>
+        </w:rPr>
+        <w:t>.</w:t>
+      </w:r>
+    </w:p>
+    <w:p>
+      <w:pPr>
+        <w:jc w:val="both"/>
+        <w:rPr>
+          <w:rFonts w:ascii="Comic Sans MS" w:hAnsi="Comic Sans MS"/>
+          <w:color w:val="FC72B7"/>
+          <w:sz w:val="24"/>
+          <w:szCs w:val="24"/>
+        </w:rPr>
+      </w:pPr>
+      <w:r>
+        <w:rPr>
+          <w:rFonts w:ascii="Comic Sans MS" w:hAnsi="Comic Sans MS"/>
+          <w:noProof/>
           <w:color w:val="FC72B7"/>
           <w:sz w:val="24"/>
           <w:szCs w:val="24"/>
         </w:rPr>
         <w:drawing>
-          <wp:inline distT="0" distB="0" distL="0" distR="0" wp14:anchorId="346880F7" wp14:editId="07DBEECB">
+          <wp:anchor distT="0" distB="0" distL="114300" distR="114300" simplePos="0" relativeHeight="251666432" behindDoc="0" locked="0" layoutInCell="1" allowOverlap="1" wp14:anchorId="742CD281" wp14:editId="1AB3479C">
+            <wp:simplePos x="0" y="0"/>
+            <wp:positionH relativeFrom="column">
+              <wp:posOffset>8255</wp:posOffset>
+            </wp:positionH>
+            <wp:positionV relativeFrom="paragraph">
+              <wp:posOffset>901700</wp:posOffset>
+            </wp:positionV>
+            <wp:extent cx="6400800" cy="4800600"/>
+            <wp:effectExtent l="0" t="0" r="0" b="0"/>
+            <wp:wrapSquare wrapText="bothSides"/>
+            <wp:docPr id="1114500518" name="Picture 1" descr="A graph of a function&#10;&#10;Description automatically generated"/>
+            <wp:cNvGraphicFramePr>
+              <a:graphicFrameLocks xmlns:a="http://schemas.openxmlformats.org/drawingml/2006/main" noChangeAspect="1"/>
+            </wp:cNvGraphicFramePr>
+            <a:graphic xmlns:a="http://schemas.openxmlformats.org/drawingml/2006/main">
+              <a:graphicData uri="http://schemas.openxmlformats.org/drawingml/2006/picture">
+                <pic:pic xmlns:pic="http://schemas.openxmlformats.org/drawingml/2006/picture">
+                  <pic:nvPicPr>
+                    <pic:cNvPr id="1114500518" name="Picture 1" descr="A graph of a function&#10;&#10;Description automatically generated"/>
+                    <pic:cNvPicPr/>
+                  </pic:nvPicPr>
+                  <pic:blipFill>
+                    <a:blip r:embed="rId9">
+                      <a:extLst>
+                        <a:ext uri="{28A0092B-C50C-407E-A947-70E740481C1C}">
+                          <a14:useLocalDpi xmlns:a14="http://schemas.microsoft.com/office/drawing/2010/main" val="0"/>
+                        </a:ext>
+                      </a:extLst>
+                    </a:blip>
+                    <a:stretch>
+                      <a:fillRect/>
+                    </a:stretch>
+                  </pic:blipFill>
+                  <pic:spPr>
+                    <a:xfrm>
+                      <a:off x="0" y="0"/>
+                      <a:ext cx="6400800" cy="4800600"/>
+                    </a:xfrm>
+                    <a:prstGeom prst="rect">
+                      <a:avLst/>
+                    </a:prstGeom>
+                  </pic:spPr>
+                </pic:pic>
+              </a:graphicData>
+            </a:graphic>
+          </wp:anchor>
+        </w:drawing>
+      </w:r>
+      <w:r>
+        <w:rPr>
+          <w:rFonts w:ascii="Comic Sans MS" w:hAnsi="Comic Sans MS"/>
+          <w:noProof/>
+          <w:color w:val="FC72B7"/>
+          <w:sz w:val="24"/>
+          <w:szCs w:val="24"/>
+        </w:rPr>
+        <w:drawing>
+          <wp:anchor distT="0" distB="0" distL="114300" distR="114300" simplePos="0" relativeHeight="251665408" behindDoc="0" locked="0" layoutInCell="1" allowOverlap="1" wp14:anchorId="346880F7" wp14:editId="1D66C915">
+            <wp:simplePos x="0" y="0"/>
+            <wp:positionH relativeFrom="margin">
+              <wp:align>right</wp:align>
+            </wp:positionH>
+            <wp:positionV relativeFrom="paragraph">
+              <wp:posOffset>317500</wp:posOffset>
+            </wp:positionV>
             <wp:extent cx="6400800" cy="489585"/>
             <wp:effectExtent l="0" t="0" r="0" b="5715"/>
+            <wp:wrapSquare wrapText="bothSides"/>
             <wp:docPr id="925786712" name="Picture 1"/>
             <wp:cNvGraphicFramePr>
               <a:graphicFrameLocks xmlns:a="http://schemas.openxmlformats.org/drawingml/2006/main" noChangeAspect="1"/>
@@ -540,7 +780,13 @@
                     <pic:cNvPicPr/>
                   </pic:nvPicPr>
                   <pic:blipFill>
-                    <a:blip r:embed="rId9"/>
+                    <a:blip r:embed="rId10">
+                      <a:extLst>
+                        <a:ext uri="{28A0092B-C50C-407E-A947-70E740481C1C}">
+                          <a14:useLocalDpi xmlns:a14="http://schemas.microsoft.com/office/drawing/2010/main" val="0"/>
+                        </a:ext>
+                      </a:extLst>
+                    </a:blip>
                     <a:stretch>
                       <a:fillRect/>
                     </a:stretch>
@@ -557,9 +803,18 @@
                 </pic:pic>
               </a:graphicData>
             </a:graphic>
-          </wp:inline>
+          </wp:anchor>
         </w:drawing>
       </w:r>
+      <w:r>
+        <w:rPr>
+          <w:rFonts w:ascii="Comic Sans MS" w:hAnsi="Comic Sans MS"/>
+          <w:color w:val="FC72B7"/>
+          <w:sz w:val="24"/>
+          <w:szCs w:val="24"/>
+        </w:rPr>
+        <w:t>Output:</w:t>
+      </w:r>
     </w:p>
     <w:p>
       <w:pPr>
@@ -571,19 +826,153 @@
           <w:szCs w:val="24"/>
         </w:rPr>
       </w:pPr>
-      <w:r>
-        <w:rPr>
-          <w:rFonts w:ascii="Comic Sans MS" w:hAnsi="Comic Sans MS"/>
-          <w:noProof/>
-          <w:color w:val="FC72B7"/>
-          <w:sz w:val="24"/>
-          <w:szCs w:val="24"/>
-        </w:rPr>
+    </w:p>
+    <w:p>
+      <w:pPr>
+        <w:ind w:left="360"/>
+        <w:rPr>
+          <w:rFonts w:ascii="Comic Sans MS" w:hAnsi="Comic Sans MS"/>
+          <w:color w:val="FC72B7"/>
+          <w:sz w:val="24"/>
+          <w:szCs w:val="24"/>
+        </w:rPr>
+      </w:pPr>
+    </w:p>
+    <w:p>
+      <w:pPr>
+        <w:rPr>
+          <w:rFonts w:ascii="Comic Sans MS" w:hAnsi="Comic Sans MS"/>
+          <w:color w:val="FC72B7"/>
+          <w:sz w:val="24"/>
+          <w:szCs w:val="24"/>
+        </w:rPr>
+      </w:pPr>
+    </w:p>
+    <w:p>
+      <w:pPr>
+        <w:pStyle w:val="ListParagraph"/>
+        <w:numPr>
+          <w:ilvl w:val="0"/>
+          <w:numId w:val="3"/>
+        </w:numPr>
+        <w:jc w:val="both"/>
+        <w:rPr>
+          <w:rFonts w:ascii="Comic Sans MS" w:hAnsi="Comic Sans MS"/>
+          <w:color w:val="FC72B7"/>
+          <w:sz w:val="24"/>
+          <w:szCs w:val="24"/>
+        </w:rPr>
+      </w:pPr>
+      <w:r>
+        <w:rPr>
+          <w:rFonts w:ascii="Comic Sans MS" w:hAnsi="Comic Sans MS"/>
+          <w:color w:val="FC72B7"/>
+          <w:sz w:val="24"/>
+          <w:szCs w:val="24"/>
+        </w:rPr>
+        <w:lastRenderedPageBreak/>
+        <w:t xml:space="preserve">Using the same function </w:t>
+      </w:r>
+      <w:r>
+        <w:rPr>
+          <w:rFonts w:ascii="Comic Sans MS" w:hAnsi="Comic Sans MS"/>
+          <w:color w:val="FC72B7"/>
+          <w:sz w:val="24"/>
+          <w:szCs w:val="24"/>
+        </w:rPr>
+        <w:t>f(x) = x</w:t>
+      </w:r>
+      <w:r>
+        <w:rPr>
+          <w:rFonts w:ascii="Comic Sans MS" w:hAnsi="Comic Sans MS"/>
+          <w:color w:val="FC72B7"/>
+          <w:sz w:val="24"/>
+          <w:szCs w:val="24"/>
+          <w:vertAlign w:val="superscript"/>
+        </w:rPr>
+        <w:t>2</w:t>
+      </w:r>
+      <w:r>
+        <w:rPr>
+          <w:rFonts w:ascii="Comic Sans MS" w:hAnsi="Comic Sans MS"/>
+          <w:color w:val="FC72B7"/>
+          <w:sz w:val="24"/>
+          <w:szCs w:val="24"/>
+        </w:rPr>
+        <w:t xml:space="preserve">, I chose an </w:t>
+      </w:r>
+      <w:r>
+        <w:rPr>
+          <w:rFonts w:ascii="Comic Sans MS" w:hAnsi="Comic Sans MS"/>
+          <w:color w:val="FC72B7"/>
+          <w:sz w:val="24"/>
+          <w:szCs w:val="24"/>
+        </w:rPr>
+        <w:t>η</w:t>
+      </w:r>
+      <w:r>
+        <w:rPr>
+          <w:rFonts w:ascii="Comic Sans MS" w:hAnsi="Comic Sans MS"/>
+          <w:color w:val="FC72B7"/>
+          <w:sz w:val="24"/>
+          <w:szCs w:val="24"/>
+        </w:rPr>
+        <w:t xml:space="preserve"> = 0.</w:t>
+      </w:r>
+      <w:r>
+        <w:rPr>
+          <w:rFonts w:ascii="Comic Sans MS" w:hAnsi="Comic Sans MS"/>
+          <w:color w:val="FC72B7"/>
+          <w:sz w:val="24"/>
+          <w:szCs w:val="24"/>
+        </w:rPr>
+        <w:t>1, which is bigger than 0.01.</w:t>
+      </w:r>
+    </w:p>
+    <w:p>
+      <w:pPr>
+        <w:pStyle w:val="ListParagraph"/>
+        <w:jc w:val="both"/>
+        <w:rPr>
+          <w:rFonts w:ascii="Comic Sans MS" w:hAnsi="Comic Sans MS"/>
+          <w:color w:val="FC72B7"/>
+          <w:sz w:val="24"/>
+          <w:szCs w:val="24"/>
+        </w:rPr>
+      </w:pPr>
+      <w:r>
+        <w:rPr>
+          <w:rFonts w:ascii="Comic Sans MS" w:hAnsi="Comic Sans MS"/>
+          <w:color w:val="FC72B7"/>
+          <w:sz w:val="24"/>
+          <w:szCs w:val="24"/>
+        </w:rPr>
+        <w:t>We can still observe that the function converges to 0, but this time, the terms approach 0 much faster than when the learning rate was 0.01.</w:t>
+      </w:r>
+    </w:p>
+    <w:p>
+      <w:pPr>
+        <w:rPr>
+          <w:rFonts w:ascii="Comic Sans MS" w:hAnsi="Comic Sans MS"/>
+          <w:color w:val="FC72B7"/>
+          <w:sz w:val="24"/>
+          <w:szCs w:val="24"/>
+        </w:rPr>
+      </w:pPr>
+      <w:r>
         <w:drawing>
-          <wp:inline distT="0" distB="0" distL="0" distR="0" wp14:anchorId="742CD281" wp14:editId="4C8A7C79">
-            <wp:extent cx="6400800" cy="4800600"/>
+          <wp:anchor distT="0" distB="0" distL="114300" distR="114300" simplePos="0" relativeHeight="251664384" behindDoc="0" locked="0" layoutInCell="1" allowOverlap="1" wp14:anchorId="024ED4E6" wp14:editId="2CCE0AF5">
+            <wp:simplePos x="0" y="0"/>
+            <wp:positionH relativeFrom="column">
+              <wp:posOffset>-76200</wp:posOffset>
+            </wp:positionH>
+            <wp:positionV relativeFrom="paragraph">
+              <wp:posOffset>255270</wp:posOffset>
+            </wp:positionV>
+            <wp:extent cx="6400800" cy="443865"/>
             <wp:effectExtent l="0" t="0" r="0" b="0"/>
-            <wp:docPr id="1114500518" name="Picture 1" descr="A graph of a function&#10;&#10;Description automatically generated"/>
+            <wp:wrapSquare wrapText="bothSides"/>
+            <wp:docPr id="170597552" name="Picture 1"/>
             <wp:cNvGraphicFramePr>
               <a:graphicFrameLocks xmlns:a="http://schemas.openxmlformats.org/drawingml/2006/main" noChangeAspect="1"/>
             </wp:cNvGraphicFramePr>
@@ -591,11 +980,80 @@
               <a:graphicData uri="http://schemas.openxmlformats.org/drawingml/2006/picture">
                 <pic:pic xmlns:pic="http://schemas.openxmlformats.org/drawingml/2006/picture">
                   <pic:nvPicPr>
-                    <pic:cNvPr id="1114500518" name="Picture 1" descr="A graph of a function&#10;&#10;Description automatically generated"/>
+                    <pic:cNvPr id="170597552" name=""/>
                     <pic:cNvPicPr/>
                   </pic:nvPicPr>
                   <pic:blipFill>
-                    <a:blip r:embed="rId10">
+                    <a:blip r:embed="rId11" cstate="print">
+                      <a:extLst>
+                        <a:ext uri="{28A0092B-C50C-407E-A947-70E740481C1C}">
+                          <a14:useLocalDpi xmlns:a14="http://schemas.microsoft.com/office/drawing/2010/main" val="0"/>
+                        </a:ext>
+                      </a:extLst>
+                    </a:blip>
+                    <a:stretch>
+                      <a:fillRect/>
+                    </a:stretch>
+                  </pic:blipFill>
+                  <pic:spPr>
+                    <a:xfrm>
+                      <a:off x="0" y="0"/>
+                      <a:ext cx="6400800" cy="443865"/>
+                    </a:xfrm>
+                    <a:prstGeom prst="rect">
+                      <a:avLst/>
+                    </a:prstGeom>
+                  </pic:spPr>
+                </pic:pic>
+              </a:graphicData>
+            </a:graphic>
+          </wp:anchor>
+        </w:drawing>
+      </w:r>
+      <w:r>
+        <w:rPr>
+          <w:rFonts w:ascii="Comic Sans MS" w:hAnsi="Comic Sans MS"/>
+          <w:color w:val="FC72B7"/>
+          <w:sz w:val="24"/>
+          <w:szCs w:val="24"/>
+        </w:rPr>
+        <w:t>Output:</w:t>
+      </w:r>
+    </w:p>
+    <w:p>
+      <w:pPr>
+        <w:rPr>
+          <w:rFonts w:ascii="Comic Sans MS" w:hAnsi="Comic Sans MS"/>
+          <w:color w:val="FC72B7"/>
+          <w:sz w:val="24"/>
+          <w:szCs w:val="24"/>
+        </w:rPr>
+      </w:pPr>
+      <w:r>
+        <w:rPr>
+          <w:rFonts w:ascii="Comic Sans MS" w:hAnsi="Comic Sans MS"/>
+          <w:noProof/>
+          <w:color w:val="FC72B7"/>
+          <w:sz w:val="24"/>
+          <w:szCs w:val="24"/>
+        </w:rPr>
+        <w:drawing>
+          <wp:inline distT="0" distB="0" distL="0" distR="0" wp14:anchorId="54C9AF6F" wp14:editId="31E5F6D3">
+            <wp:extent cx="6400800" cy="4800600"/>
+            <wp:effectExtent l="0" t="0" r="0" b="0"/>
+            <wp:docPr id="323449682" name="Picture 1"/>
+            <wp:cNvGraphicFramePr>
+              <a:graphicFrameLocks xmlns:a="http://schemas.openxmlformats.org/drawingml/2006/main" noChangeAspect="1"/>
+            </wp:cNvGraphicFramePr>
+            <a:graphic xmlns:a="http://schemas.openxmlformats.org/drawingml/2006/main">
+              <a:graphicData uri="http://schemas.openxmlformats.org/drawingml/2006/picture">
+                <pic:pic xmlns:pic="http://schemas.openxmlformats.org/drawingml/2006/picture">
+                  <pic:nvPicPr>
+                    <pic:cNvPr id="323449682" name="Picture 323449682"/>
+                    <pic:cNvPicPr/>
+                  </pic:nvPicPr>
+                  <pic:blipFill>
+                    <a:blip r:embed="rId12">
                       <a:extLst>
                         <a:ext uri="{28A0092B-C50C-407E-A947-70E740481C1C}">
                           <a14:useLocalDpi xmlns:a14="http://schemas.microsoft.com/office/drawing/2010/main" val="0"/>
@@ -624,51 +1082,49 @@
     </w:p>
     <w:p>
       <w:pPr>
-        <w:ind w:left="360"/>
-        <w:rPr>
-          <w:rFonts w:ascii="Comic Sans MS" w:hAnsi="Comic Sans MS"/>
-          <w:color w:val="FC72B7"/>
-          <w:sz w:val="24"/>
-          <w:szCs w:val="24"/>
-        </w:rPr>
-      </w:pPr>
-    </w:p>
-    <w:p>
-      <w:pPr>
-        <w:ind w:left="360"/>
-        <w:rPr>
-          <w:rFonts w:ascii="Comic Sans MS" w:hAnsi="Comic Sans MS"/>
-          <w:color w:val="FC72B7"/>
-          <w:sz w:val="24"/>
-          <w:szCs w:val="24"/>
-        </w:rPr>
-      </w:pPr>
-    </w:p>
-    <w:p>
-      <w:pPr>
-        <w:ind w:left="360"/>
-        <w:rPr>
-          <w:rFonts w:ascii="Comic Sans MS" w:hAnsi="Comic Sans MS"/>
-          <w:color w:val="FC72B7"/>
-          <w:sz w:val="24"/>
-          <w:szCs w:val="24"/>
-        </w:rPr>
-      </w:pPr>
-    </w:p>
-    <w:p>
-      <w:pPr>
-        <w:ind w:left="360"/>
-        <w:rPr>
-          <w:rFonts w:ascii="Comic Sans MS" w:hAnsi="Comic Sans MS"/>
-          <w:color w:val="FC72B7"/>
-          <w:sz w:val="24"/>
-          <w:szCs w:val="24"/>
-        </w:rPr>
-      </w:pPr>
-    </w:p>
-    <w:p>
-      <w:pPr>
-        <w:ind w:left="360"/>
+        <w:jc w:val="both"/>
+        <w:rPr>
+          <w:rFonts w:ascii="Comic Sans MS" w:hAnsi="Comic Sans MS"/>
+          <w:color w:val="FC72B7"/>
+          <w:sz w:val="24"/>
+          <w:szCs w:val="24"/>
+        </w:rPr>
+      </w:pPr>
+      <w:r>
+        <w:rPr>
+          <w:rFonts w:ascii="Comic Sans MS" w:hAnsi="Comic Sans MS"/>
+          <w:color w:val="FC72B7"/>
+          <w:sz w:val="24"/>
+          <w:szCs w:val="24"/>
+        </w:rPr>
+        <w:t>The last term may be hard to visualize due to the way Python writes it (as the value is very small due to the index 120 being sort of large) but using the graph we can see that it is also extremely close to 0. So, we can observe that the function converges to 0 once again.</w:t>
+      </w:r>
+    </w:p>
+    <w:p>
+      <w:pPr>
+        <w:jc w:val="both"/>
+        <w:rPr>
+          <w:rFonts w:ascii="Comic Sans MS" w:hAnsi="Comic Sans MS"/>
+          <w:color w:val="FC72B7"/>
+          <w:sz w:val="24"/>
+          <w:szCs w:val="24"/>
+        </w:rPr>
+      </w:pPr>
+    </w:p>
+    <w:p>
+      <w:pPr>
+        <w:jc w:val="both"/>
+        <w:rPr>
+          <w:rFonts w:ascii="Comic Sans MS" w:hAnsi="Comic Sans MS"/>
+          <w:color w:val="FC72B7"/>
+          <w:sz w:val="24"/>
+          <w:szCs w:val="24"/>
+        </w:rPr>
+      </w:pPr>
+    </w:p>
+    <w:p>
+      <w:pPr>
+        <w:jc w:val="both"/>
         <w:rPr>
           <w:rFonts w:ascii="Comic Sans MS" w:hAnsi="Comic Sans MS"/>
           <w:color w:val="FC72B7"/>
@@ -684,13 +1140,675 @@
           <w:ilvl w:val="0"/>
           <w:numId w:val="3"/>
         </w:numPr>
-        <w:rPr>
-          <w:rFonts w:ascii="Comic Sans MS" w:hAnsi="Comic Sans MS"/>
-          <w:color w:val="FC72B7"/>
-          <w:sz w:val="24"/>
-          <w:szCs w:val="24"/>
-        </w:rPr>
-      </w:pPr>
+        <w:jc w:val="both"/>
+        <w:rPr>
+          <w:rFonts w:ascii="Comic Sans MS" w:hAnsi="Comic Sans MS"/>
+          <w:color w:val="FC72B7"/>
+          <w:sz w:val="24"/>
+          <w:szCs w:val="24"/>
+        </w:rPr>
+      </w:pPr>
+      <w:r>
+        <w:rPr>
+          <w:rFonts w:ascii="Comic Sans MS" w:hAnsi="Comic Sans MS"/>
+          <w:color w:val="FC72B7"/>
+          <w:sz w:val="24"/>
+          <w:szCs w:val="24"/>
+        </w:rPr>
+        <w:lastRenderedPageBreak/>
+        <w:t xml:space="preserve">To show that by picking an </w:t>
+      </w:r>
+      <w:r>
+        <w:rPr>
+          <w:rFonts w:ascii="Comic Sans MS" w:hAnsi="Comic Sans MS"/>
+          <w:color w:val="FC72B7"/>
+          <w:sz w:val="24"/>
+          <w:szCs w:val="24"/>
+        </w:rPr>
+        <w:t>η</w:t>
+      </w:r>
+      <w:r>
+        <w:rPr>
+          <w:rFonts w:ascii="Comic Sans MS" w:hAnsi="Comic Sans MS"/>
+          <w:color w:val="FC72B7"/>
+          <w:sz w:val="24"/>
+          <w:szCs w:val="24"/>
+        </w:rPr>
+        <w:t xml:space="preserve"> too large this method can lead to the divergence of the method, I have chosen </w:t>
+      </w:r>
+      <w:r>
+        <w:rPr>
+          <w:rFonts w:ascii="Comic Sans MS" w:hAnsi="Comic Sans MS"/>
+          <w:color w:val="FC72B7"/>
+          <w:sz w:val="24"/>
+          <w:szCs w:val="24"/>
+        </w:rPr>
+        <w:t>η</w:t>
+      </w:r>
+      <w:r>
+        <w:rPr>
+          <w:rFonts w:ascii="Comic Sans MS" w:hAnsi="Comic Sans MS"/>
+          <w:color w:val="FC72B7"/>
+          <w:sz w:val="24"/>
+          <w:szCs w:val="24"/>
+        </w:rPr>
+        <w:t xml:space="preserve"> = 1.02</w:t>
+      </w:r>
+      <w:r>
+        <w:rPr>
+          <w:rFonts w:ascii="Comic Sans MS" w:hAnsi="Comic Sans MS"/>
+          <w:color w:val="FC72B7"/>
+          <w:sz w:val="24"/>
+          <w:szCs w:val="24"/>
+        </w:rPr>
+        <w:t>.</w:t>
+      </w:r>
+    </w:p>
+    <w:p>
+      <w:pPr>
+        <w:pStyle w:val="ListParagraph"/>
+        <w:jc w:val="both"/>
+        <w:rPr>
+          <w:rFonts w:ascii="Comic Sans MS" w:hAnsi="Comic Sans MS"/>
+          <w:color w:val="FC72B7"/>
+          <w:sz w:val="24"/>
+          <w:szCs w:val="24"/>
+        </w:rPr>
+      </w:pPr>
+      <w:r>
+        <w:rPr>
+          <w:rFonts w:ascii="Comic Sans MS" w:hAnsi="Comic Sans MS"/>
+          <w:color w:val="FC72B7"/>
+          <w:sz w:val="24"/>
+          <w:szCs w:val="24"/>
+        </w:rPr>
+        <w:drawing>
+          <wp:inline distT="0" distB="0" distL="0" distR="0" wp14:anchorId="2527C813" wp14:editId="0233501B">
+            <wp:extent cx="3937202" cy="247663"/>
+            <wp:effectExtent l="0" t="0" r="6350" b="0"/>
+            <wp:docPr id="2121899110" name="Picture 1"/>
+            <wp:cNvGraphicFramePr>
+              <a:graphicFrameLocks xmlns:a="http://schemas.openxmlformats.org/drawingml/2006/main" noChangeAspect="1"/>
+            </wp:cNvGraphicFramePr>
+            <a:graphic xmlns:a="http://schemas.openxmlformats.org/drawingml/2006/main">
+              <a:graphicData uri="http://schemas.openxmlformats.org/drawingml/2006/picture">
+                <pic:pic xmlns:pic="http://schemas.openxmlformats.org/drawingml/2006/picture">
+                  <pic:nvPicPr>
+                    <pic:cNvPr id="2121899110" name=""/>
+                    <pic:cNvPicPr/>
+                  </pic:nvPicPr>
+                  <pic:blipFill>
+                    <a:blip r:embed="rId13"/>
+                    <a:stretch>
+                      <a:fillRect/>
+                    </a:stretch>
+                  </pic:blipFill>
+                  <pic:spPr>
+                    <a:xfrm>
+                      <a:off x="0" y="0"/>
+                      <a:ext cx="3937202" cy="247663"/>
+                    </a:xfrm>
+                    <a:prstGeom prst="rect">
+                      <a:avLst/>
+                    </a:prstGeom>
+                  </pic:spPr>
+                </pic:pic>
+              </a:graphicData>
+            </a:graphic>
+          </wp:inline>
+        </w:drawing>
+      </w:r>
+    </w:p>
+    <w:p>
+      <w:pPr>
+        <w:pStyle w:val="ListParagraph"/>
+        <w:jc w:val="both"/>
+        <w:rPr>
+          <w:rFonts w:ascii="Comic Sans MS" w:hAnsi="Comic Sans MS"/>
+          <w:color w:val="FC72B7"/>
+          <w:sz w:val="24"/>
+          <w:szCs w:val="24"/>
+        </w:rPr>
+      </w:pPr>
+      <w:r>
+        <w:rPr>
+          <w:rFonts w:ascii="Comic Sans MS" w:hAnsi="Comic Sans MS"/>
+          <w:noProof/>
+          <w:color w:val="FC72B7"/>
+          <w:sz w:val="24"/>
+          <w:szCs w:val="24"/>
+        </w:rPr>
+        <w:drawing>
+          <wp:anchor distT="0" distB="0" distL="114300" distR="114300" simplePos="0" relativeHeight="251661312" behindDoc="0" locked="0" layoutInCell="1" allowOverlap="1" wp14:anchorId="21A05122" wp14:editId="229D1F75">
+            <wp:simplePos x="0" y="0"/>
+            <wp:positionH relativeFrom="column">
+              <wp:posOffset>75565</wp:posOffset>
+            </wp:positionH>
+            <wp:positionV relativeFrom="paragraph">
+              <wp:posOffset>1486746</wp:posOffset>
+            </wp:positionV>
+            <wp:extent cx="6400800" cy="4800600"/>
+            <wp:effectExtent l="0" t="0" r="0" b="0"/>
+            <wp:wrapSquare wrapText="bothSides"/>
+            <wp:docPr id="684379439" name="Picture 2" descr="A graph of a function&#10;&#10;Description automatically generated"/>
+            <wp:cNvGraphicFramePr>
+              <a:graphicFrameLocks xmlns:a="http://schemas.openxmlformats.org/drawingml/2006/main" noChangeAspect="1"/>
+            </wp:cNvGraphicFramePr>
+            <a:graphic xmlns:a="http://schemas.openxmlformats.org/drawingml/2006/main">
+              <a:graphicData uri="http://schemas.openxmlformats.org/drawingml/2006/picture">
+                <pic:pic xmlns:pic="http://schemas.openxmlformats.org/drawingml/2006/picture">
+                  <pic:nvPicPr>
+                    <pic:cNvPr id="684379439" name="Picture 2" descr="A graph of a function&#10;&#10;Description automatically generated"/>
+                    <pic:cNvPicPr/>
+                  </pic:nvPicPr>
+                  <pic:blipFill>
+                    <a:blip r:embed="rId14">
+                      <a:extLst>
+                        <a:ext uri="{28A0092B-C50C-407E-A947-70E740481C1C}">
+                          <a14:useLocalDpi xmlns:a14="http://schemas.microsoft.com/office/drawing/2010/main" val="0"/>
+                        </a:ext>
+                      </a:extLst>
+                    </a:blip>
+                    <a:stretch>
+                      <a:fillRect/>
+                    </a:stretch>
+                  </pic:blipFill>
+                  <pic:spPr>
+                    <a:xfrm>
+                      <a:off x="0" y="0"/>
+                      <a:ext cx="6400800" cy="4800600"/>
+                    </a:xfrm>
+                    <a:prstGeom prst="rect">
+                      <a:avLst/>
+                    </a:prstGeom>
+                  </pic:spPr>
+                </pic:pic>
+              </a:graphicData>
+            </a:graphic>
+          </wp:anchor>
+        </w:drawing>
+      </w:r>
+      <w:r>
+        <w:rPr>
+          <w:rFonts w:ascii="Comic Sans MS" w:hAnsi="Comic Sans MS"/>
+          <w:color w:val="FC72B7"/>
+          <w:sz w:val="24"/>
+          <w:szCs w:val="24"/>
+        </w:rPr>
+        <w:t xml:space="preserve">I have changed the index values to better show the way the function diverges as the indexes get bigger and bigger. The blue star is also still positioned </w:t>
+      </w:r>
+      <w:r>
+        <w:rPr>
+          <w:rFonts w:ascii="Comic Sans MS" w:hAnsi="Comic Sans MS"/>
+          <w:color w:val="FC72B7"/>
+          <w:sz w:val="24"/>
+          <w:szCs w:val="24"/>
+        </w:rPr>
+        <w:t>at</w:t>
+      </w:r>
+      <w:r>
+        <w:rPr>
+          <w:rFonts w:ascii="Comic Sans MS" w:hAnsi="Comic Sans MS"/>
+          <w:color w:val="FC72B7"/>
+          <w:sz w:val="24"/>
+          <w:szCs w:val="24"/>
+        </w:rPr>
+        <w:t xml:space="preserve"> 0, as that is the minimum value of f, to show that it gets further away from that value with each calculated x</w:t>
+      </w:r>
+      <w:r>
+        <w:rPr>
+          <w:rFonts w:ascii="Comic Sans MS" w:hAnsi="Comic Sans MS"/>
+          <w:color w:val="FC72B7"/>
+          <w:sz w:val="24"/>
+          <w:szCs w:val="24"/>
+          <w:vertAlign w:val="subscript"/>
+        </w:rPr>
+        <w:t>i</w:t>
+      </w:r>
+      <w:r>
+        <w:rPr>
+          <w:rFonts w:ascii="Comic Sans MS" w:hAnsi="Comic Sans MS"/>
+          <w:color w:val="FC72B7"/>
+          <w:sz w:val="24"/>
+          <w:szCs w:val="24"/>
+        </w:rPr>
+        <w:t>.</w:t>
+      </w:r>
+    </w:p>
+    <w:p>
+      <w:pPr>
+        <w:pStyle w:val="ListParagraph"/>
+        <w:jc w:val="both"/>
+        <w:rPr>
+          <w:rFonts w:ascii="Comic Sans MS" w:hAnsi="Comic Sans MS"/>
+          <w:color w:val="FC72B7"/>
+          <w:sz w:val="24"/>
+          <w:szCs w:val="24"/>
+        </w:rPr>
+      </w:pPr>
+    </w:p>
+    <w:p>
+      <w:pPr>
+        <w:pStyle w:val="ListParagraph"/>
+        <w:jc w:val="both"/>
+        <w:rPr>
+          <w:rFonts w:ascii="Comic Sans MS" w:hAnsi="Comic Sans MS"/>
+          <w:color w:val="FC72B7"/>
+          <w:sz w:val="24"/>
+          <w:szCs w:val="24"/>
+        </w:rPr>
+      </w:pPr>
+      <w:r>
+        <w:rPr>
+          <w:rFonts w:ascii="Comic Sans MS" w:hAnsi="Comic Sans MS"/>
+          <w:color w:val="FC72B7"/>
+          <w:sz w:val="24"/>
+          <w:szCs w:val="24"/>
+        </w:rPr>
+        <w:drawing>
+          <wp:anchor distT="0" distB="0" distL="114300" distR="114300" simplePos="0" relativeHeight="251662336" behindDoc="0" locked="0" layoutInCell="1" allowOverlap="1" wp14:anchorId="36F1EE62" wp14:editId="6ABA505C">
+            <wp:simplePos x="0" y="0"/>
+            <wp:positionH relativeFrom="column">
+              <wp:posOffset>101600</wp:posOffset>
+            </wp:positionH>
+            <wp:positionV relativeFrom="paragraph">
+              <wp:posOffset>269452</wp:posOffset>
+            </wp:positionV>
+            <wp:extent cx="6400800" cy="407670"/>
+            <wp:effectExtent l="0" t="0" r="0" b="0"/>
+            <wp:wrapSquare wrapText="bothSides"/>
+            <wp:docPr id="478236948" name="Picture 1"/>
+            <wp:cNvGraphicFramePr>
+              <a:graphicFrameLocks xmlns:a="http://schemas.openxmlformats.org/drawingml/2006/main" noChangeAspect="1"/>
+            </wp:cNvGraphicFramePr>
+            <a:graphic xmlns:a="http://schemas.openxmlformats.org/drawingml/2006/main">
+              <a:graphicData uri="http://schemas.openxmlformats.org/drawingml/2006/picture">
+                <pic:pic xmlns:pic="http://schemas.openxmlformats.org/drawingml/2006/picture">
+                  <pic:nvPicPr>
+                    <pic:cNvPr id="478236948" name=""/>
+                    <pic:cNvPicPr/>
+                  </pic:nvPicPr>
+                  <pic:blipFill>
+                    <a:blip r:embed="rId15" cstate="print">
+                      <a:extLst>
+                        <a:ext uri="{28A0092B-C50C-407E-A947-70E740481C1C}">
+                          <a14:useLocalDpi xmlns:a14="http://schemas.microsoft.com/office/drawing/2010/main" val="0"/>
+                        </a:ext>
+                      </a:extLst>
+                    </a:blip>
+                    <a:stretch>
+                      <a:fillRect/>
+                    </a:stretch>
+                  </pic:blipFill>
+                  <pic:spPr>
+                    <a:xfrm>
+                      <a:off x="0" y="0"/>
+                      <a:ext cx="6400800" cy="407670"/>
+                    </a:xfrm>
+                    <a:prstGeom prst="rect">
+                      <a:avLst/>
+                    </a:prstGeom>
+                  </pic:spPr>
+                </pic:pic>
+              </a:graphicData>
+            </a:graphic>
+          </wp:anchor>
+        </w:drawing>
+      </w:r>
+      <w:r>
+        <w:rPr>
+          <w:rFonts w:ascii="Comic Sans MS" w:hAnsi="Comic Sans MS"/>
+          <w:color w:val="FC72B7"/>
+          <w:sz w:val="24"/>
+          <w:szCs w:val="24"/>
+        </w:rPr>
+        <w:t>Output:</w:t>
+      </w:r>
+    </w:p>
+    <w:p>
+      <w:pPr>
+        <w:pStyle w:val="ListParagraph"/>
+        <w:jc w:val="both"/>
+        <w:rPr>
+          <w:rFonts w:ascii="Comic Sans MS" w:hAnsi="Comic Sans MS"/>
+          <w:color w:val="FC72B7"/>
+          <w:sz w:val="24"/>
+          <w:szCs w:val="24"/>
+        </w:rPr>
+      </w:pPr>
+    </w:p>
+    <w:p>
+      <w:pPr>
+        <w:pStyle w:val="ListParagraph"/>
+        <w:jc w:val="both"/>
+        <w:rPr>
+          <w:rFonts w:ascii="Comic Sans MS" w:hAnsi="Comic Sans MS"/>
+          <w:color w:val="FC72B7"/>
+          <w:sz w:val="24"/>
+          <w:szCs w:val="24"/>
+        </w:rPr>
+      </w:pPr>
+    </w:p>
+    <w:p>
+      <w:pPr>
+        <w:pStyle w:val="ListParagraph"/>
+        <w:jc w:val="both"/>
+        <w:rPr>
+          <w:rFonts w:ascii="Comic Sans MS" w:hAnsi="Comic Sans MS"/>
+          <w:color w:val="FC72B7"/>
+          <w:sz w:val="24"/>
+          <w:szCs w:val="24"/>
+        </w:rPr>
+      </w:pPr>
+    </w:p>
+    <w:p>
+      <w:pPr>
+        <w:pStyle w:val="ListParagraph"/>
+        <w:jc w:val="both"/>
+        <w:rPr>
+          <w:rFonts w:ascii="Comic Sans MS" w:hAnsi="Comic Sans MS"/>
+          <w:color w:val="FC72B7"/>
+          <w:sz w:val="24"/>
+          <w:szCs w:val="24"/>
+        </w:rPr>
+      </w:pPr>
+    </w:p>
+    <w:p>
+      <w:pPr>
+        <w:pStyle w:val="ListParagraph"/>
+        <w:numPr>
+          <w:ilvl w:val="0"/>
+          <w:numId w:val="3"/>
+        </w:numPr>
+        <w:jc w:val="both"/>
+        <w:rPr>
+          <w:rFonts w:ascii="Comic Sans MS" w:hAnsi="Comic Sans MS"/>
+          <w:color w:val="FC72B7"/>
+          <w:sz w:val="24"/>
+          <w:szCs w:val="24"/>
+        </w:rPr>
+      </w:pPr>
+      <w:r>
+        <w:rPr>
+          <w:rFonts w:ascii="Comic Sans MS" w:hAnsi="Comic Sans MS"/>
+          <w:color w:val="FC72B7"/>
+          <w:sz w:val="24"/>
+          <w:szCs w:val="24"/>
+        </w:rPr>
+        <w:lastRenderedPageBreak/>
+        <w:t>I have chosen my non-convex function f(x) = x</w:t>
+      </w:r>
+      <w:r>
+        <w:rPr>
+          <w:rFonts w:ascii="Comic Sans MS" w:hAnsi="Comic Sans MS"/>
+          <w:color w:val="FC72B7"/>
+          <w:sz w:val="24"/>
+          <w:szCs w:val="24"/>
+          <w:vertAlign w:val="superscript"/>
+        </w:rPr>
+        <w:t>3</w:t>
+      </w:r>
+      <w:r>
+        <w:rPr>
+          <w:rFonts w:ascii="Comic Sans MS" w:hAnsi="Comic Sans MS"/>
+          <w:color w:val="FC72B7"/>
+          <w:sz w:val="24"/>
+          <w:szCs w:val="24"/>
+        </w:rPr>
+        <w:t>. The function is concave for x in range (-</w:t>
+      </w:r>
+      <w:r>
+        <w:rPr>
+          <w:rFonts w:ascii="Comic Sans MS" w:hAnsi="Comic Sans MS"/>
+          <w:color w:val="FC72B7"/>
+          <w:sz w:val="24"/>
+          <w:szCs w:val="24"/>
+        </w:rPr>
+        <w:t>∞, 0] and convex for x in range [0, ∞). So, the local minimum is 0.</w:t>
+      </w:r>
+      <w:r>
+        <w:rPr>
+          <w:rFonts w:ascii="Comic Sans MS" w:hAnsi="Comic Sans MS"/>
+          <w:color w:val="FC72B7"/>
+          <w:sz w:val="24"/>
+          <w:szCs w:val="24"/>
+        </w:rPr>
+        <w:t xml:space="preserve">  The indexes are now: i = {</w:t>
+      </w:r>
+      <w:r>
+        <w:rPr>
+          <w:rFonts w:ascii="Comic Sans MS" w:hAnsi="Comic Sans MS"/>
+          <w:color w:val="FC72B7"/>
+          <w:sz w:val="24"/>
+          <w:szCs w:val="24"/>
+        </w:rPr>
+        <w:t>10, 50, 120, 150, 300, 1000, 1500</w:t>
+      </w:r>
+      <w:r>
+        <w:rPr>
+          <w:rFonts w:ascii="Comic Sans MS" w:hAnsi="Comic Sans MS"/>
+          <w:color w:val="FC72B7"/>
+          <w:sz w:val="24"/>
+          <w:szCs w:val="24"/>
+        </w:rPr>
+        <w:t xml:space="preserve">}, </w:t>
+      </w:r>
+      <w:r>
+        <w:rPr>
+          <w:rFonts w:ascii="Comic Sans MS" w:hAnsi="Comic Sans MS"/>
+          <w:color w:val="FC72B7"/>
+          <w:sz w:val="24"/>
+          <w:szCs w:val="24"/>
+        </w:rPr>
+        <w:t>to</w:t>
+      </w:r>
+      <w:r>
+        <w:rPr>
+          <w:rFonts w:ascii="Comic Sans MS" w:hAnsi="Comic Sans MS"/>
+          <w:color w:val="FC72B7"/>
+          <w:sz w:val="24"/>
+          <w:szCs w:val="24"/>
+        </w:rPr>
+        <w:t xml:space="preserve"> show that even by taking much greater indexes than in the previous points, </w:t>
+      </w:r>
+      <w:r>
+        <w:rPr>
+          <w:rFonts w:ascii="Comic Sans MS" w:hAnsi="Comic Sans MS"/>
+          <w:color w:val="FC72B7"/>
+          <w:sz w:val="24"/>
+          <w:szCs w:val="24"/>
+        </w:rPr>
+        <w:t>the values only get smaller and smaller due to the way the gradient descent method works.</w:t>
+      </w:r>
+    </w:p>
+    <w:p>
+      <w:pPr>
+        <w:jc w:val="both"/>
+        <w:rPr>
+          <w:rFonts w:ascii="Comic Sans MS" w:hAnsi="Comic Sans MS"/>
+          <w:color w:val="FC72B7"/>
+          <w:sz w:val="24"/>
+          <w:szCs w:val="24"/>
+        </w:rPr>
+      </w:pPr>
+      <w:r>
+        <w:drawing>
+          <wp:inline distT="0" distB="0" distL="0" distR="0" wp14:anchorId="0FF76F3A" wp14:editId="38B6264F">
+            <wp:extent cx="2768600" cy="137219"/>
+            <wp:effectExtent l="0" t="0" r="0" b="0"/>
+            <wp:docPr id="197351017" name="Picture 1"/>
+            <wp:cNvGraphicFramePr>
+              <a:graphicFrameLocks xmlns:a="http://schemas.openxmlformats.org/drawingml/2006/main" noChangeAspect="1"/>
+            </wp:cNvGraphicFramePr>
+            <a:graphic xmlns:a="http://schemas.openxmlformats.org/drawingml/2006/main">
+              <a:graphicData uri="http://schemas.openxmlformats.org/drawingml/2006/picture">
+                <pic:pic xmlns:pic="http://schemas.openxmlformats.org/drawingml/2006/picture">
+                  <pic:nvPicPr>
+                    <pic:cNvPr id="197351017" name=""/>
+                    <pic:cNvPicPr/>
+                  </pic:nvPicPr>
+                  <pic:blipFill>
+                    <a:blip r:embed="rId16"/>
+                    <a:stretch>
+                      <a:fillRect/>
+                    </a:stretch>
+                  </pic:blipFill>
+                  <pic:spPr>
+                    <a:xfrm>
+                      <a:off x="0" y="0"/>
+                      <a:ext cx="2916739" cy="144561"/>
+                    </a:xfrm>
+                    <a:prstGeom prst="rect">
+                      <a:avLst/>
+                    </a:prstGeom>
+                  </pic:spPr>
+                </pic:pic>
+              </a:graphicData>
+            </a:graphic>
+          </wp:inline>
+        </w:drawing>
+      </w:r>
+      <w:r>
+        <w:rPr>
+          <w:rFonts w:ascii="Comic Sans MS" w:hAnsi="Comic Sans MS"/>
+          <w:color w:val="FC72B7"/>
+          <w:sz w:val="24"/>
+          <w:szCs w:val="24"/>
+        </w:rPr>
+        <w:t xml:space="preserve"> </w:t>
+      </w:r>
+    </w:p>
+    <w:p>
+      <w:pPr>
+        <w:jc w:val="both"/>
+        <w:rPr>
+          <w:rFonts w:ascii="Comic Sans MS" w:hAnsi="Comic Sans MS"/>
+          <w:color w:val="FC72B7"/>
+          <w:sz w:val="24"/>
+          <w:szCs w:val="24"/>
+        </w:rPr>
+      </w:pPr>
+      <w:r>
+        <w:drawing>
+          <wp:anchor distT="0" distB="0" distL="114300" distR="114300" simplePos="0" relativeHeight="251663360" behindDoc="0" locked="0" layoutInCell="1" allowOverlap="1" wp14:anchorId="363D09C7" wp14:editId="3A6D7B80">
+            <wp:simplePos x="0" y="0"/>
+            <wp:positionH relativeFrom="margin">
+              <wp:align>right</wp:align>
+            </wp:positionH>
+            <wp:positionV relativeFrom="paragraph">
+              <wp:posOffset>258868</wp:posOffset>
+            </wp:positionV>
+            <wp:extent cx="6400800" cy="387985"/>
+            <wp:effectExtent l="0" t="0" r="0" b="0"/>
+            <wp:wrapSquare wrapText="bothSides"/>
+            <wp:docPr id="1683478141" name="Picture 1"/>
+            <wp:cNvGraphicFramePr>
+              <a:graphicFrameLocks xmlns:a="http://schemas.openxmlformats.org/drawingml/2006/main" noChangeAspect="1"/>
+            </wp:cNvGraphicFramePr>
+            <a:graphic xmlns:a="http://schemas.openxmlformats.org/drawingml/2006/main">
+              <a:graphicData uri="http://schemas.openxmlformats.org/drawingml/2006/picture">
+                <pic:pic xmlns:pic="http://schemas.openxmlformats.org/drawingml/2006/picture">
+                  <pic:nvPicPr>
+                    <pic:cNvPr id="1683478141" name=""/>
+                    <pic:cNvPicPr/>
+                  </pic:nvPicPr>
+                  <pic:blipFill>
+                    <a:blip r:embed="rId17" cstate="print">
+                      <a:extLst>
+                        <a:ext uri="{28A0092B-C50C-407E-A947-70E740481C1C}">
+                          <a14:useLocalDpi xmlns:a14="http://schemas.microsoft.com/office/drawing/2010/main" val="0"/>
+                        </a:ext>
+                      </a:extLst>
+                    </a:blip>
+                    <a:stretch>
+                      <a:fillRect/>
+                    </a:stretch>
+                  </pic:blipFill>
+                  <pic:spPr>
+                    <a:xfrm>
+                      <a:off x="0" y="0"/>
+                      <a:ext cx="6400800" cy="387985"/>
+                    </a:xfrm>
+                    <a:prstGeom prst="rect">
+                      <a:avLst/>
+                    </a:prstGeom>
+                  </pic:spPr>
+                </pic:pic>
+              </a:graphicData>
+            </a:graphic>
+          </wp:anchor>
+        </w:drawing>
+      </w:r>
+      <w:r>
+        <w:rPr>
+          <w:rFonts w:ascii="Comic Sans MS" w:hAnsi="Comic Sans MS"/>
+          <w:color w:val="FC72B7"/>
+          <w:sz w:val="24"/>
+          <w:szCs w:val="24"/>
+        </w:rPr>
+        <w:t>Output:</w:t>
+      </w:r>
+    </w:p>
+    <w:p>
+      <w:pPr>
+        <w:jc w:val="both"/>
+        <w:rPr>
+          <w:rFonts w:ascii="Comic Sans MS" w:hAnsi="Comic Sans MS"/>
+          <w:color w:val="FC72B7"/>
+          <w:sz w:val="24"/>
+          <w:szCs w:val="24"/>
+        </w:rPr>
+      </w:pPr>
+      <w:r>
+        <w:rPr>
+          <w:rFonts w:ascii="Comic Sans MS" w:hAnsi="Comic Sans MS"/>
+          <w:noProof/>
+          <w:color w:val="FC72B7"/>
+          <w:sz w:val="24"/>
+          <w:szCs w:val="24"/>
+        </w:rPr>
+        <w:drawing>
+          <wp:inline distT="0" distB="0" distL="0" distR="0" wp14:anchorId="0AD02037" wp14:editId="19579814">
+            <wp:extent cx="6400800" cy="4800600"/>
+            <wp:effectExtent l="0" t="0" r="0" b="0"/>
+            <wp:docPr id="1567834777" name="Picture 3" descr="A graph with a line&#10;&#10;Description automatically generated"/>
+            <wp:cNvGraphicFramePr>
+              <a:graphicFrameLocks xmlns:a="http://schemas.openxmlformats.org/drawingml/2006/main" noChangeAspect="1"/>
+            </wp:cNvGraphicFramePr>
+            <a:graphic xmlns:a="http://schemas.openxmlformats.org/drawingml/2006/main">
+              <a:graphicData uri="http://schemas.openxmlformats.org/drawingml/2006/picture">
+                <pic:pic xmlns:pic="http://schemas.openxmlformats.org/drawingml/2006/picture">
+                  <pic:nvPicPr>
+                    <pic:cNvPr id="1567834777" name="Picture 3" descr="A graph with a line&#10;&#10;Description automatically generated"/>
+                    <pic:cNvPicPr/>
+                  </pic:nvPicPr>
+                  <pic:blipFill>
+                    <a:blip r:embed="rId18">
+                      <a:extLst>
+                        <a:ext uri="{28A0092B-C50C-407E-A947-70E740481C1C}">
+                          <a14:useLocalDpi xmlns:a14="http://schemas.microsoft.com/office/drawing/2010/main" val="0"/>
+                        </a:ext>
+                      </a:extLst>
+                    </a:blip>
+                    <a:stretch>
+                      <a:fillRect/>
+                    </a:stretch>
+                  </pic:blipFill>
+                  <pic:spPr>
+                    <a:xfrm>
+                      <a:off x="0" y="0"/>
+                      <a:ext cx="6400800" cy="4800600"/>
+                    </a:xfrm>
+                    <a:prstGeom prst="rect">
+                      <a:avLst/>
+                    </a:prstGeom>
+                  </pic:spPr>
+                </pic:pic>
+              </a:graphicData>
+            </a:graphic>
+          </wp:inline>
+        </w:drawing>
+      </w:r>
     </w:p>
     <w:sectPr>
       <w:pgSz w:w="12240" w:h="15840"/>
